--- a/Doc/Методика загрузки информации в 1С.docx
+++ b/Doc/Методика загрузки информации в 1С.docx
@@ -1,6 +1,6 @@
 
 <file path=word/document.xml><?xml version="1.0" encoding="utf-8"?>
-<w:document xmlns:wpc="http://schemas.microsoft.com/office/word/2010/wordprocessingCanvas" xmlns:cx="http://schemas.microsoft.com/office/drawing/2014/chartex" xmlns:cx1="http://schemas.microsoft.com/office/drawing/2015/9/8/chartex" xmlns:cx2="http://schemas.microsoft.com/office/drawing/2015/10/21/chartex" xmlns:cx3="http://schemas.microsoft.com/office/drawing/2016/5/9/chartex" xmlns:cx4="http://schemas.microsoft.com/office/drawing/2016/5/10/chartex" xmlns:cx5="http://schemas.microsoft.com/office/drawing/2016/5/11/chartex" xmlns:mc="http://schemas.openxmlformats.org/markup-compatibility/2006" xmlns:o="urn:schemas-microsoft-com:office:office" xmlns:r="http://schemas.openxmlformats.org/officeDocument/2006/relationships" xmlns:m="http://schemas.openxmlformats.org/officeDocument/2006/math" xmlns:v="urn:schemas-microsoft-com:vml" xmlns:wp14="http://schemas.microsoft.com/office/word/2010/wordprocessingDrawing" xmlns:wp="http://schemas.openxmlformats.org/drawingml/2006/wordprocessingDrawing" xmlns:w10="urn:schemas-microsoft-com:office:word" xmlns:w="http://schemas.openxmlformats.org/wordprocessingml/2006/main" xmlns:w14="http://schemas.microsoft.com/office/word/2010/wordml" xmlns:w15="http://schemas.microsoft.com/office/word/2012/wordml" xmlns:w16se="http://schemas.microsoft.com/office/word/2015/wordml/symex" xmlns:wpg="http://schemas.microsoft.com/office/word/2010/wordprocessingGroup" xmlns:wpi="http://schemas.microsoft.com/office/word/2010/wordprocessingInk" xmlns:wne="http://schemas.microsoft.com/office/word/2006/wordml" xmlns:wps="http://schemas.microsoft.com/office/word/2010/wordprocessingShape" mc:Ignorable="w14 w15 w16se wp14">
+<w:document xmlns:wpc="http://schemas.microsoft.com/office/word/2010/wordprocessingCanvas" xmlns:cx="http://schemas.microsoft.com/office/drawing/2014/chartex" xmlns:cx1="http://schemas.microsoft.com/office/drawing/2015/9/8/chartex" xmlns:cx2="http://schemas.microsoft.com/office/drawing/2015/10/21/chartex" xmlns:cx3="http://schemas.microsoft.com/office/drawing/2016/5/9/chartex" xmlns:cx4="http://schemas.microsoft.com/office/drawing/2016/5/10/chartex" xmlns:cx5="http://schemas.microsoft.com/office/drawing/2016/5/11/chartex" xmlns:cx6="http://schemas.microsoft.com/office/drawing/2016/5/12/chartex" xmlns:cx7="http://schemas.microsoft.com/office/drawing/2016/5/13/chartex" xmlns:cx8="http://schemas.microsoft.com/office/drawing/2016/5/14/chartex" xmlns:mc="http://schemas.openxmlformats.org/markup-compatibility/2006" xmlns:aink="http://schemas.microsoft.com/office/drawing/2016/ink" xmlns:am3d="http://schemas.microsoft.com/office/drawing/2017/model3d" xmlns:o="urn:schemas-microsoft-com:office:office" xmlns:r="http://schemas.openxmlformats.org/officeDocument/2006/relationships" xmlns:m="http://schemas.openxmlformats.org/officeDocument/2006/math" xmlns:v="urn:schemas-microsoft-com:vml" xmlns:wp14="http://schemas.microsoft.com/office/word/2010/wordprocessingDrawing" xmlns:wp="http://schemas.openxmlformats.org/drawingml/2006/wordprocessingDrawing" xmlns:w10="urn:schemas-microsoft-com:office:word" xmlns:w="http://schemas.openxmlformats.org/wordprocessingml/2006/main" xmlns:w14="http://schemas.microsoft.com/office/word/2010/wordml" xmlns:w15="http://schemas.microsoft.com/office/word/2012/wordml" xmlns:w16cid="http://schemas.microsoft.com/office/word/2016/wordml/cid" xmlns:w16se="http://schemas.microsoft.com/office/word/2015/wordml/symex" xmlns:wpg="http://schemas.microsoft.com/office/word/2010/wordprocessingGroup" xmlns:wpi="http://schemas.microsoft.com/office/word/2010/wordprocessingInk" xmlns:wne="http://schemas.microsoft.com/office/word/2006/wordml" xmlns:wps="http://schemas.microsoft.com/office/word/2010/wordprocessingShape" mc:Ignorable="w14 w15 w16se w16cid wp14">
   <w:body>
     <w:p>
       <w:pPr>
@@ -16,8 +16,8 @@
         <w:t>Методика загрузки информации в 1С</w:t>
       </w:r>
     </w:p>
-    <w:bookmarkStart w:id="0" w:name="_Toc474163716" w:displacedByCustomXml="next"/>
-    <w:bookmarkStart w:id="1" w:name="_Toc474163632" w:displacedByCustomXml="next"/>
+    <w:bookmarkStart w:id="0" w:name="_Toc474163632" w:displacedByCustomXml="next"/>
+    <w:bookmarkStart w:id="1" w:name="_Toc474163716" w:displacedByCustomXml="next"/>
     <w:sdt>
       <w:sdtPr>
         <w:rPr>
@@ -2801,31 +2801,7 @@
         <w:rPr>
           <w:noProof/>
         </w:rPr>
-        <w:t xml:space="preserve">, </w:t>
-      </w:r>
-      <w:r>
-        <w:rPr>
-          <w:noProof/>
-        </w:rPr>
-        <w:t>эквивалентн</w:t>
-      </w:r>
-      <w:r>
-        <w:rPr>
-          <w:noProof/>
-        </w:rPr>
-        <w:t>ые</w:t>
-      </w:r>
-      <w:r>
-        <w:rPr>
-          <w:noProof/>
-        </w:rPr>
-        <w:t xml:space="preserve"> </w:t>
-      </w:r>
-      <w:r>
-        <w:rPr>
-          <w:noProof/>
-        </w:rPr>
-        <w:t>соответствующим справочникам 1С</w:t>
+        <w:t>, эквивалентные соответствующим справочникам 1С</w:t>
       </w:r>
       <w:r>
         <w:rPr>
@@ -20002,19 +19978,7 @@
         <w:rPr>
           <w:noProof/>
         </w:rPr>
-        <w:t xml:space="preserve"> </w:t>
-      </w:r>
-      <w:r>
-        <w:rPr>
-          <w:noProof/>
-        </w:rPr>
-        <w:t>63</w:t>
-      </w:r>
-      <w:r>
-        <w:rPr>
-          <w:noProof/>
-        </w:rPr>
-        <w:t xml:space="preserve"> сек</w:t>
+        <w:t xml:space="preserve"> 63 сек</w:t>
       </w:r>
     </w:p>
     <w:p>
@@ -25860,6 +25824,28 @@
           <w:sz w:val="16"/>
           <w:szCs w:val="16"/>
         </w:rPr>
+        <w:t>МойОбъект.InitData(50, 100);</w:t>
+      </w:r>
+    </w:p>
+    <w:p>
+      <w:pPr>
+        <w:shd w:val="clear" w:color="auto" w:fill="BFBFBF" w:themeFill="background1" w:themeFillShade="BF"/>
+        <w:rPr>
+          <w:rFonts w:ascii="Courier New" w:hAnsi="Courier New" w:cs="Courier New"/>
+          <w:noProof/>
+          <w:sz w:val="16"/>
+          <w:szCs w:val="16"/>
+        </w:rPr>
+      </w:pPr>
+      <w:bookmarkStart w:id="49" w:name="_GoBack"/>
+      <w:bookmarkEnd w:id="49"/>
+      <w:r>
+        <w:rPr>
+          <w:rFonts w:ascii="Courier New" w:hAnsi="Courier New" w:cs="Courier New"/>
+          <w:noProof/>
+          <w:sz w:val="16"/>
+          <w:szCs w:val="16"/>
+        </w:rPr>
         <w:t>Компании = МойОбъект.</w:t>
       </w:r>
       <w:r>
@@ -26311,6 +26297,7 @@
           <w:sz w:val="16"/>
           <w:szCs w:val="16"/>
         </w:rPr>
+        <w:lastRenderedPageBreak/>
         <w:t xml:space="preserve">        </w:t>
       </w:r>
       <w:r>
@@ -26340,7 +26327,6 @@
           <w:sz w:val="16"/>
           <w:szCs w:val="16"/>
         </w:rPr>
-        <w:lastRenderedPageBreak/>
         <w:t xml:space="preserve">        </w:t>
       </w:r>
       <w:r>
@@ -26505,9 +26491,9 @@
           <w:noProof/>
         </w:rPr>
       </w:pPr>
-      <w:bookmarkStart w:id="49" w:name="_Вызов_COM-объекта_ADO"/>
-      <w:bookmarkStart w:id="50" w:name="_Toc474877853"/>
-      <w:bookmarkEnd w:id="49"/>
+      <w:bookmarkStart w:id="50" w:name="_Вызов_COM-объекта_ADO"/>
+      <w:bookmarkStart w:id="51" w:name="_Toc474877853"/>
+      <w:bookmarkEnd w:id="50"/>
       <w:r>
         <w:rPr>
           <w:noProof/>
@@ -26540,7 +26526,7 @@
       </w:r>
       <w:bookmarkEnd w:id="40"/>
       <w:bookmarkEnd w:id="41"/>
-      <w:bookmarkEnd w:id="50"/>
+      <w:bookmarkEnd w:id="51"/>
     </w:p>
     <w:p>
       <w:pPr>
@@ -26549,8 +26535,8 @@
           <w:noProof/>
         </w:rPr>
       </w:pPr>
-      <w:bookmarkStart w:id="51" w:name="_Toc474163641"/>
-      <w:bookmarkStart w:id="52" w:name="_Toc474163724"/>
+      <w:bookmarkStart w:id="52" w:name="_Toc474163641"/>
+      <w:bookmarkStart w:id="53" w:name="_Toc474163724"/>
       <w:r>
         <w:rPr>
           <w:noProof/>
@@ -28761,6 +28747,7 @@
         <w:rPr>
           <w:noProof/>
         </w:rPr>
+        <w:lastRenderedPageBreak/>
         <w:t xml:space="preserve">Поскольку </w:t>
       </w:r>
       <w:r>
@@ -28837,7 +28824,6 @@
         <w:rPr>
           <w:noProof/>
         </w:rPr>
-        <w:lastRenderedPageBreak/>
         <w:t xml:space="preserve">При формировании записей «дочернего» справочника </w:t>
       </w:r>
       <w:r>
@@ -29042,15 +29028,15 @@
           <w:noProof/>
         </w:rPr>
       </w:pPr>
-      <w:bookmarkStart w:id="53" w:name="_Вызов_1С_как"/>
-      <w:bookmarkStart w:id="54" w:name="_Вызов_1С_в"/>
-      <w:bookmarkStart w:id="55" w:name="_Toc474163643"/>
-      <w:bookmarkStart w:id="56" w:name="_Toc474163726"/>
-      <w:bookmarkStart w:id="57" w:name="_Toc474877854"/>
-      <w:bookmarkEnd w:id="51"/>
+      <w:bookmarkStart w:id="54" w:name="_Вызов_1С_как"/>
+      <w:bookmarkStart w:id="55" w:name="_Вызов_1С_в"/>
+      <w:bookmarkStart w:id="56" w:name="_Toc474163643"/>
+      <w:bookmarkStart w:id="57" w:name="_Toc474163726"/>
+      <w:bookmarkStart w:id="58" w:name="_Toc474877854"/>
       <w:bookmarkEnd w:id="52"/>
       <w:bookmarkEnd w:id="53"/>
       <w:bookmarkEnd w:id="54"/>
+      <w:bookmarkEnd w:id="55"/>
       <w:r>
         <w:rPr>
           <w:noProof/>
@@ -29100,15 +29086,15 @@
         </w:rPr>
         <w:t>сервер</w:t>
       </w:r>
-      <w:bookmarkEnd w:id="55"/>
       <w:bookmarkEnd w:id="56"/>
+      <w:bookmarkEnd w:id="57"/>
       <w:r>
         <w:rPr>
           <w:noProof/>
         </w:rPr>
         <w:t>а</w:t>
       </w:r>
-      <w:bookmarkEnd w:id="57"/>
+      <w:bookmarkEnd w:id="58"/>
     </w:p>
     <w:p>
       <w:pPr>
@@ -29117,8 +29103,8 @@
           <w:noProof/>
         </w:rPr>
       </w:pPr>
-      <w:bookmarkStart w:id="58" w:name="_Toc474163644"/>
-      <w:bookmarkStart w:id="59" w:name="_Toc474163727"/>
+      <w:bookmarkStart w:id="59" w:name="_Toc474163644"/>
+      <w:bookmarkStart w:id="60" w:name="_Toc474163727"/>
       <w:r>
         <w:rPr>
           <w:noProof/>
@@ -30885,39 +30871,39 @@
           <w:noProof/>
         </w:rPr>
       </w:pPr>
-      <w:bookmarkStart w:id="60" w:name="_Прямая_загрузка_в"/>
-      <w:bookmarkStart w:id="61" w:name="_Toc474877855"/>
+      <w:bookmarkStart w:id="61" w:name="_Прямая_загрузка_в"/>
+      <w:bookmarkStart w:id="62" w:name="_Toc474877855"/>
+      <w:bookmarkEnd w:id="61"/>
+      <w:r>
+        <w:rPr>
+          <w:noProof/>
+        </w:rPr>
+        <w:t>Прямая загрузка в базу данных 1С</w:t>
+      </w:r>
+      <w:bookmarkEnd w:id="59"/>
       <w:bookmarkEnd w:id="60"/>
-      <w:r>
-        <w:rPr>
-          <w:noProof/>
-        </w:rPr>
-        <w:t>Прямая загрузка в базу данных 1С</w:t>
-      </w:r>
-      <w:bookmarkEnd w:id="58"/>
-      <w:bookmarkEnd w:id="59"/>
-      <w:bookmarkEnd w:id="61"/>
+      <w:bookmarkEnd w:id="62"/>
     </w:p>
     <w:p>
       <w:pPr>
         <w:pStyle w:val="3"/>
       </w:pPr>
-      <w:bookmarkStart w:id="62" w:name="_Общее_решение"/>
-      <w:bookmarkStart w:id="63" w:name="_Toc474877856"/>
-      <w:bookmarkEnd w:id="62"/>
+      <w:bookmarkStart w:id="63" w:name="_Общее_решение"/>
+      <w:bookmarkStart w:id="64" w:name="_Toc474877856"/>
+      <w:bookmarkEnd w:id="63"/>
       <w:r>
         <w:t>Общее решение</w:t>
       </w:r>
-      <w:bookmarkEnd w:id="63"/>
-    </w:p>
-    <w:p>
-      <w:pPr>
-        <w:rPr>
-          <w:noProof/>
-        </w:rPr>
-      </w:pPr>
-      <w:bookmarkStart w:id="64" w:name="_Toc474163645"/>
-      <w:bookmarkStart w:id="65" w:name="_Toc474163728"/>
+      <w:bookmarkEnd w:id="64"/>
+    </w:p>
+    <w:p>
+      <w:pPr>
+        <w:rPr>
+          <w:noProof/>
+        </w:rPr>
+      </w:pPr>
+      <w:bookmarkStart w:id="65" w:name="_Toc474163645"/>
+      <w:bookmarkStart w:id="66" w:name="_Toc474163728"/>
       <w:r>
         <w:rPr>
           <w:noProof/>
@@ -33159,26 +33145,16 @@
       <w:pPr>
         <w:pStyle w:val="3"/>
       </w:pPr>
-      <w:bookmarkStart w:id="66" w:name="_Оптимизация_для_Microsoft"/>
-      <w:bookmarkStart w:id="67" w:name="_Toc474877857"/>
-      <w:bookmarkEnd w:id="66"/>
+      <w:bookmarkStart w:id="67" w:name="_Оптимизация_для_Microsoft"/>
+      <w:bookmarkStart w:id="68" w:name="_Toc474877857"/>
+      <w:bookmarkEnd w:id="67"/>
       <w:r>
         <w:t xml:space="preserve">Оптимизация для </w:t>
       </w:r>
-      <w:proofErr w:type="spellStart"/>
-      <w:r>
-        <w:t>Microsoft</w:t>
-      </w:r>
-      <w:proofErr w:type="spellEnd"/>
-      <w:r>
-        <w:t xml:space="preserve"> SQL </w:t>
-      </w:r>
-      <w:proofErr w:type="spellStart"/>
-      <w:r>
-        <w:t>Server</w:t>
-      </w:r>
-      <w:bookmarkEnd w:id="67"/>
-      <w:proofErr w:type="spellEnd"/>
+      <w:r>
+        <w:t>Microsoft SQL Server</w:t>
+      </w:r>
+      <w:bookmarkEnd w:id="68"/>
     </w:p>
     <w:p>
       <w:pPr>
@@ -33189,19 +33165,9 @@
       <w:r>
         <w:t xml:space="preserve">В </w:t>
       </w:r>
-      <w:proofErr w:type="spellStart"/>
-      <w:r>
-        <w:t>Microsoft</w:t>
-      </w:r>
-      <w:proofErr w:type="spellEnd"/>
-      <w:r>
-        <w:t xml:space="preserve"> SQL </w:t>
-      </w:r>
-      <w:proofErr w:type="spellStart"/>
-      <w:r>
-        <w:t>Server</w:t>
-      </w:r>
-      <w:proofErr w:type="spellEnd"/>
+      <w:r>
+        <w:t>Microsoft SQL Server</w:t>
+      </w:r>
       <w:r>
         <w:t xml:space="preserve">, начиная с версии 2008, предусмотрен специальный оператор </w:t>
       </w:r>
@@ -34089,19 +34055,9 @@
       <w:r>
         <w:t xml:space="preserve">, структура которого эквивалента структуре таблиц-получателей в </w:t>
       </w:r>
-      <w:proofErr w:type="spellStart"/>
-      <w:r>
-        <w:t>Microsoft</w:t>
-      </w:r>
-      <w:proofErr w:type="spellEnd"/>
-      <w:r>
-        <w:t xml:space="preserve"> SQL </w:t>
-      </w:r>
-      <w:proofErr w:type="spellStart"/>
-      <w:r>
-        <w:t>Server</w:t>
-      </w:r>
-      <w:proofErr w:type="spellEnd"/>
+      <w:r>
+        <w:t>Microsoft SQL Server</w:t>
+      </w:r>
       <w:r>
         <w:t>)</w:t>
       </w:r>
@@ -34178,13 +34134,8 @@
       <w:r>
         <w:t xml:space="preserve">или </w:t>
       </w:r>
-      <w:proofErr w:type="spellStart"/>
-      <w:r>
-        <w:t>MySQL</w:t>
-      </w:r>
-      <w:proofErr w:type="spellEnd"/>
-      <w:r>
-        <w:t xml:space="preserve">. Достаточно получить из источника данные в виде объекта </w:t>
+      <w:r>
+        <w:t xml:space="preserve">MySQL. Достаточно получить из источника данные в виде объекта </w:t>
       </w:r>
       <w:r>
         <w:rPr>
@@ -34215,7 +34166,7 @@
       <w:pPr>
         <w:pStyle w:val="3"/>
       </w:pPr>
-      <w:bookmarkStart w:id="68" w:name="_Toc474877858"/>
+      <w:bookmarkStart w:id="69" w:name="_Toc474877858"/>
       <w:r>
         <w:lastRenderedPageBreak/>
         <w:t>Оптимизация</w:t>
@@ -34235,7 +34186,7 @@
         </w:rPr>
         <w:t>Oracle</w:t>
       </w:r>
-      <w:bookmarkEnd w:id="68"/>
+      <w:bookmarkEnd w:id="69"/>
     </w:p>
     <w:p>
       <w:r>
@@ -34251,15 +34202,7 @@
         <w:t xml:space="preserve">, начиная с версии </w:t>
       </w:r>
       <w:r>
-        <w:t xml:space="preserve">11g </w:t>
-      </w:r>
-      <w:proofErr w:type="spellStart"/>
-      <w:r>
-        <w:t>Release</w:t>
-      </w:r>
-      <w:proofErr w:type="spellEnd"/>
-      <w:r>
-        <w:t xml:space="preserve"> 2</w:t>
+        <w:t>11g Release 2</w:t>
       </w:r>
       <w:r>
         <w:t>, также реализована возможность массовой загрузки данных</w:t>
@@ -34354,16 +34297,16 @@
           <w:noProof/>
         </w:rPr>
       </w:pPr>
-      <w:bookmarkStart w:id="69" w:name="_Toc474877859"/>
+      <w:bookmarkStart w:id="70" w:name="_Toc474877859"/>
       <w:r>
         <w:rPr>
           <w:noProof/>
         </w:rPr>
         <w:t>Выводы</w:t>
       </w:r>
-      <w:bookmarkEnd w:id="64"/>
       <w:bookmarkEnd w:id="65"/>
-      <w:bookmarkEnd w:id="69"/>
+      <w:bookmarkEnd w:id="66"/>
+      <w:bookmarkEnd w:id="70"/>
     </w:p>
     <w:p>
       <w:pPr>
@@ -35043,25 +34986,7 @@
                   <w:sz w:val="20"/>
                   <w:szCs w:val="20"/>
                 </w:rPr>
-                <w:t xml:space="preserve">Импорт XML-файлов – чтение всего файла в память, </w:t>
-              </w:r>
-              <w:proofErr w:type="spellStart"/>
-              <w:r>
-                <w:rPr>
-                  <w:rStyle w:val="aa"/>
-                  <w:sz w:val="20"/>
-                  <w:szCs w:val="20"/>
-                </w:rPr>
-                <w:t>десериализация</w:t>
-              </w:r>
-              <w:proofErr w:type="spellEnd"/>
-              <w:r>
-                <w:rPr>
-                  <w:rStyle w:val="aa"/>
-                  <w:sz w:val="20"/>
-                  <w:szCs w:val="20"/>
-                </w:rPr>
-                <w:t xml:space="preserve"> 1С-объектов с помощью XDTO</w:t>
+                <w:t>Импорт XML-файлов – чтение всего файла в память, десериализация 1С-объектов с помощью XDTO</w:t>
               </w:r>
             </w:hyperlink>
           </w:p>
@@ -35814,41 +35739,13 @@
                 </w:rPr>
                 <w:t xml:space="preserve">Прямая загрузка в базу данных 1С – </w:t>
               </w:r>
-              <w:proofErr w:type="spellStart"/>
               <w:r>
                 <w:rPr>
                   <w:rStyle w:val="aa"/>
                   <w:sz w:val="20"/>
                   <w:szCs w:val="20"/>
                 </w:rPr>
-                <w:t>Microsoft</w:t>
-              </w:r>
-              <w:proofErr w:type="spellEnd"/>
-              <w:r>
-                <w:rPr>
-                  <w:rStyle w:val="aa"/>
-                  <w:sz w:val="20"/>
-                  <w:szCs w:val="20"/>
-                </w:rPr>
-                <w:t xml:space="preserve"> SQL </w:t>
-              </w:r>
-              <w:proofErr w:type="spellStart"/>
-              <w:r>
-                <w:rPr>
-                  <w:rStyle w:val="aa"/>
-                  <w:sz w:val="20"/>
-                  <w:szCs w:val="20"/>
-                </w:rPr>
-                <w:t>Express</w:t>
-              </w:r>
-              <w:proofErr w:type="spellEnd"/>
-              <w:r>
-                <w:rPr>
-                  <w:rStyle w:val="aa"/>
-                  <w:sz w:val="20"/>
-                  <w:szCs w:val="20"/>
-                </w:rPr>
-                <w:t xml:space="preserve"> без оптимизации</w:t>
+                <w:t>Microsoft SQL Express без оптимизации</w:t>
               </w:r>
             </w:hyperlink>
           </w:p>
@@ -35956,43 +35853,7 @@
                   <w:sz w:val="20"/>
                   <w:szCs w:val="20"/>
                 </w:rPr>
-                <w:t xml:space="preserve">Прямая загрузка в базу данных 1С – </w:t>
-              </w:r>
-              <w:proofErr w:type="spellStart"/>
-              <w:r>
-                <w:rPr>
-                  <w:rStyle w:val="aa"/>
-                  <w:sz w:val="20"/>
-                  <w:szCs w:val="20"/>
-                </w:rPr>
-                <w:t>Microsoft</w:t>
-              </w:r>
-              <w:proofErr w:type="spellEnd"/>
-              <w:r>
-                <w:rPr>
-                  <w:rStyle w:val="aa"/>
-                  <w:sz w:val="20"/>
-                  <w:szCs w:val="20"/>
-                </w:rPr>
-                <w:t xml:space="preserve"> SQL </w:t>
-              </w:r>
-              <w:proofErr w:type="spellStart"/>
-              <w:r>
-                <w:rPr>
-                  <w:rStyle w:val="aa"/>
-                  <w:sz w:val="20"/>
-                  <w:szCs w:val="20"/>
-                </w:rPr>
-                <w:t>Express</w:t>
-              </w:r>
-              <w:proofErr w:type="spellEnd"/>
-              <w:r>
-                <w:rPr>
-                  <w:rStyle w:val="aa"/>
-                  <w:sz w:val="20"/>
-                  <w:szCs w:val="20"/>
-                </w:rPr>
-                <w:t xml:space="preserve"> с оптимизацией</w:t>
+                <w:t>Прямая загрузка в базу данных 1С – Microsoft SQL Express с оптимизацией</w:t>
               </w:r>
               <w:r>
                 <w:rPr>
@@ -36002,7 +35863,6 @@
                 </w:rPr>
                 <w:t xml:space="preserve"> (</w:t>
               </w:r>
-              <w:proofErr w:type="spellStart"/>
               <w:r>
                 <w:rPr>
                   <w:rStyle w:val="aa"/>
@@ -36013,7 +35873,6 @@
                 </w:rPr>
                 <w:t>SqlBulkCopy</w:t>
               </w:r>
-              <w:proofErr w:type="spellEnd"/>
               <w:r>
                 <w:rPr>
                   <w:rStyle w:val="aa"/>
@@ -36144,15 +36003,7 @@
         <w:rPr>
           <w:noProof/>
         </w:rPr>
-        <w:t>тестирования использовался и</w:t>
-      </w:r>
-      <w:bookmarkStart w:id="70" w:name="_GoBack"/>
-      <w:bookmarkEnd w:id="70"/>
-      <w:r>
-        <w:rPr>
-          <w:noProof/>
-        </w:rPr>
-        <w:t xml:space="preserve">скусственно генерируемый набор данных: </w:t>
+        <w:t xml:space="preserve">тестирования использовался искусственно генерируемый набор данных: </w:t>
       </w:r>
       <w:r>
         <w:rPr>
@@ -36326,7 +36177,7 @@
 </file>
 
 <file path=word/endnotes.xml><?xml version="1.0" encoding="utf-8"?>
-<w:endnotes xmlns:wpc="http://schemas.microsoft.com/office/word/2010/wordprocessingCanvas" xmlns:cx="http://schemas.microsoft.com/office/drawing/2014/chartex" xmlns:cx1="http://schemas.microsoft.com/office/drawing/2015/9/8/chartex" xmlns:cx2="http://schemas.microsoft.com/office/drawing/2015/10/21/chartex" xmlns:cx3="http://schemas.microsoft.com/office/drawing/2016/5/9/chartex" xmlns:cx4="http://schemas.microsoft.com/office/drawing/2016/5/10/chartex" xmlns:cx5="http://schemas.microsoft.com/office/drawing/2016/5/11/chartex" xmlns:mc="http://schemas.openxmlformats.org/markup-compatibility/2006" xmlns:o="urn:schemas-microsoft-com:office:office" xmlns:r="http://schemas.openxmlformats.org/officeDocument/2006/relationships" xmlns:m="http://schemas.openxmlformats.org/officeDocument/2006/math" xmlns:v="urn:schemas-microsoft-com:vml" xmlns:wp14="http://schemas.microsoft.com/office/word/2010/wordprocessingDrawing" xmlns:wp="http://schemas.openxmlformats.org/drawingml/2006/wordprocessingDrawing" xmlns:w10="urn:schemas-microsoft-com:office:word" xmlns:w="http://schemas.openxmlformats.org/wordprocessingml/2006/main" xmlns:w14="http://schemas.microsoft.com/office/word/2010/wordml" xmlns:w15="http://schemas.microsoft.com/office/word/2012/wordml" xmlns:w16se="http://schemas.microsoft.com/office/word/2015/wordml/symex" xmlns:wpg="http://schemas.microsoft.com/office/word/2010/wordprocessingGroup" xmlns:wpi="http://schemas.microsoft.com/office/word/2010/wordprocessingInk" xmlns:wne="http://schemas.microsoft.com/office/word/2006/wordml" xmlns:wps="http://schemas.microsoft.com/office/word/2010/wordprocessingShape" mc:Ignorable="w14 w15 w16se wp14">
+<w:endnotes xmlns:wpc="http://schemas.microsoft.com/office/word/2010/wordprocessingCanvas" xmlns:cx="http://schemas.microsoft.com/office/drawing/2014/chartex" xmlns:cx1="http://schemas.microsoft.com/office/drawing/2015/9/8/chartex" xmlns:cx2="http://schemas.microsoft.com/office/drawing/2015/10/21/chartex" xmlns:cx3="http://schemas.microsoft.com/office/drawing/2016/5/9/chartex" xmlns:cx4="http://schemas.microsoft.com/office/drawing/2016/5/10/chartex" xmlns:cx5="http://schemas.microsoft.com/office/drawing/2016/5/11/chartex" xmlns:cx6="http://schemas.microsoft.com/office/drawing/2016/5/12/chartex" xmlns:cx7="http://schemas.microsoft.com/office/drawing/2016/5/13/chartex" xmlns:cx8="http://schemas.microsoft.com/office/drawing/2016/5/14/chartex" xmlns:mc="http://schemas.openxmlformats.org/markup-compatibility/2006" xmlns:aink="http://schemas.microsoft.com/office/drawing/2016/ink" xmlns:am3d="http://schemas.microsoft.com/office/drawing/2017/model3d" xmlns:o="urn:schemas-microsoft-com:office:office" xmlns:r="http://schemas.openxmlformats.org/officeDocument/2006/relationships" xmlns:m="http://schemas.openxmlformats.org/officeDocument/2006/math" xmlns:v="urn:schemas-microsoft-com:vml" xmlns:wp14="http://schemas.microsoft.com/office/word/2010/wordprocessingDrawing" xmlns:wp="http://schemas.openxmlformats.org/drawingml/2006/wordprocessingDrawing" xmlns:w10="urn:schemas-microsoft-com:office:word" xmlns:w="http://schemas.openxmlformats.org/wordprocessingml/2006/main" xmlns:w14="http://schemas.microsoft.com/office/word/2010/wordml" xmlns:w15="http://schemas.microsoft.com/office/word/2012/wordml" xmlns:w16cid="http://schemas.microsoft.com/office/word/2016/wordml/cid" xmlns:w16se="http://schemas.microsoft.com/office/word/2015/wordml/symex" xmlns:wpg="http://schemas.microsoft.com/office/word/2010/wordprocessingGroup" xmlns:wpi="http://schemas.microsoft.com/office/word/2010/wordprocessingInk" xmlns:wne="http://schemas.microsoft.com/office/word/2006/wordml" xmlns:wps="http://schemas.microsoft.com/office/word/2010/wordprocessingShape" mc:Ignorable="w14 w15 w16se w16cid wp14">
   <w:endnote w:type="separator" w:id="-1">
     <w:p>
       <w:r>
@@ -36730,14 +36581,12 @@
         </w:rPr>
         <w:t xml:space="preserve"> </w:t>
       </w:r>
-      <w:proofErr w:type="spellStart"/>
       <w:r>
         <w:rPr>
           <w:lang w:val="en-US"/>
         </w:rPr>
         <w:t>SqlBulkCopy</w:t>
       </w:r>
-      <w:proofErr w:type="spellEnd"/>
       <w:r>
         <w:rPr>
           <w:lang w:val="en-US"/>
@@ -36998,21 +36847,7 @@
         <w:rPr>
           <w:lang w:val="en-US"/>
         </w:rPr>
-        <w:t xml:space="preserve"> </w:t>
-      </w:r>
-      <w:proofErr w:type="spellStart"/>
-      <w:r>
-        <w:rPr>
-          <w:lang w:val="en-US"/>
-        </w:rPr>
-        <w:t>OracleBulkCopy</w:t>
-      </w:r>
-      <w:proofErr w:type="spellEnd"/>
-      <w:r>
-        <w:rPr>
-          <w:lang w:val="en-US"/>
-        </w:rPr>
-        <w:t xml:space="preserve"> Class – </w:t>
+        <w:t xml:space="preserve"> OracleBulkCopy Class – </w:t>
       </w:r>
       <w:hyperlink r:id="rId12" w:history="1">
         <w:r>
@@ -37035,7 +36870,7 @@
 </file>
 
 <file path=word/footnotes.xml><?xml version="1.0" encoding="utf-8"?>
-<w:footnotes xmlns:wpc="http://schemas.microsoft.com/office/word/2010/wordprocessingCanvas" xmlns:cx="http://schemas.microsoft.com/office/drawing/2014/chartex" xmlns:cx1="http://schemas.microsoft.com/office/drawing/2015/9/8/chartex" xmlns:cx2="http://schemas.microsoft.com/office/drawing/2015/10/21/chartex" xmlns:cx3="http://schemas.microsoft.com/office/drawing/2016/5/9/chartex" xmlns:cx4="http://schemas.microsoft.com/office/drawing/2016/5/10/chartex" xmlns:cx5="http://schemas.microsoft.com/office/drawing/2016/5/11/chartex" xmlns:mc="http://schemas.openxmlformats.org/markup-compatibility/2006" xmlns:o="urn:schemas-microsoft-com:office:office" xmlns:r="http://schemas.openxmlformats.org/officeDocument/2006/relationships" xmlns:m="http://schemas.openxmlformats.org/officeDocument/2006/math" xmlns:v="urn:schemas-microsoft-com:vml" xmlns:wp14="http://schemas.microsoft.com/office/word/2010/wordprocessingDrawing" xmlns:wp="http://schemas.openxmlformats.org/drawingml/2006/wordprocessingDrawing" xmlns:w10="urn:schemas-microsoft-com:office:word" xmlns:w="http://schemas.openxmlformats.org/wordprocessingml/2006/main" xmlns:w14="http://schemas.microsoft.com/office/word/2010/wordml" xmlns:w15="http://schemas.microsoft.com/office/word/2012/wordml" xmlns:w16se="http://schemas.microsoft.com/office/word/2015/wordml/symex" xmlns:wpg="http://schemas.microsoft.com/office/word/2010/wordprocessingGroup" xmlns:wpi="http://schemas.microsoft.com/office/word/2010/wordprocessingInk" xmlns:wne="http://schemas.microsoft.com/office/word/2006/wordml" xmlns:wps="http://schemas.microsoft.com/office/word/2010/wordprocessingShape" mc:Ignorable="w14 w15 w16se wp14">
+<w:footnotes xmlns:wpc="http://schemas.microsoft.com/office/word/2010/wordprocessingCanvas" xmlns:cx="http://schemas.microsoft.com/office/drawing/2014/chartex" xmlns:cx1="http://schemas.microsoft.com/office/drawing/2015/9/8/chartex" xmlns:cx2="http://schemas.microsoft.com/office/drawing/2015/10/21/chartex" xmlns:cx3="http://schemas.microsoft.com/office/drawing/2016/5/9/chartex" xmlns:cx4="http://schemas.microsoft.com/office/drawing/2016/5/10/chartex" xmlns:cx5="http://schemas.microsoft.com/office/drawing/2016/5/11/chartex" xmlns:cx6="http://schemas.microsoft.com/office/drawing/2016/5/12/chartex" xmlns:cx7="http://schemas.microsoft.com/office/drawing/2016/5/13/chartex" xmlns:cx8="http://schemas.microsoft.com/office/drawing/2016/5/14/chartex" xmlns:mc="http://schemas.openxmlformats.org/markup-compatibility/2006" xmlns:aink="http://schemas.microsoft.com/office/drawing/2016/ink" xmlns:am3d="http://schemas.microsoft.com/office/drawing/2017/model3d" xmlns:o="urn:schemas-microsoft-com:office:office" xmlns:r="http://schemas.openxmlformats.org/officeDocument/2006/relationships" xmlns:m="http://schemas.openxmlformats.org/officeDocument/2006/math" xmlns:v="urn:schemas-microsoft-com:vml" xmlns:wp14="http://schemas.microsoft.com/office/word/2010/wordprocessingDrawing" xmlns:wp="http://schemas.openxmlformats.org/drawingml/2006/wordprocessingDrawing" xmlns:w10="urn:schemas-microsoft-com:office:word" xmlns:w="http://schemas.openxmlformats.org/wordprocessingml/2006/main" xmlns:w14="http://schemas.microsoft.com/office/word/2010/wordml" xmlns:w15="http://schemas.microsoft.com/office/word/2012/wordml" xmlns:w16cid="http://schemas.microsoft.com/office/word/2016/wordml/cid" xmlns:w16se="http://schemas.microsoft.com/office/word/2015/wordml/symex" xmlns:wpg="http://schemas.microsoft.com/office/word/2010/wordprocessingGroup" xmlns:wpi="http://schemas.microsoft.com/office/word/2010/wordprocessingInk" xmlns:wne="http://schemas.microsoft.com/office/word/2006/wordml" xmlns:wps="http://schemas.microsoft.com/office/word/2010/wordprocessingShape" mc:Ignorable="w14 w15 w16se w16cid wp14">
   <w:footnote w:type="separator" w:id="-1">
     <w:p>
       <w:r>
@@ -37218,7 +37053,7 @@
 </file>
 
 <file path=word/header1.xml><?xml version="1.0" encoding="utf-8"?>
-<w:hdr xmlns:wpc="http://schemas.microsoft.com/office/word/2010/wordprocessingCanvas" xmlns:cx="http://schemas.microsoft.com/office/drawing/2014/chartex" xmlns:cx1="http://schemas.microsoft.com/office/drawing/2015/9/8/chartex" xmlns:cx2="http://schemas.microsoft.com/office/drawing/2015/10/21/chartex" xmlns:cx3="http://schemas.microsoft.com/office/drawing/2016/5/9/chartex" xmlns:cx4="http://schemas.microsoft.com/office/drawing/2016/5/10/chartex" xmlns:cx5="http://schemas.microsoft.com/office/drawing/2016/5/11/chartex" xmlns:mc="http://schemas.openxmlformats.org/markup-compatibility/2006" xmlns:o="urn:schemas-microsoft-com:office:office" xmlns:r="http://schemas.openxmlformats.org/officeDocument/2006/relationships" xmlns:m="http://schemas.openxmlformats.org/officeDocument/2006/math" xmlns:v="urn:schemas-microsoft-com:vml" xmlns:wp14="http://schemas.microsoft.com/office/word/2010/wordprocessingDrawing" xmlns:wp="http://schemas.openxmlformats.org/drawingml/2006/wordprocessingDrawing" xmlns:w10="urn:schemas-microsoft-com:office:word" xmlns:w="http://schemas.openxmlformats.org/wordprocessingml/2006/main" xmlns:w14="http://schemas.microsoft.com/office/word/2010/wordml" xmlns:w15="http://schemas.microsoft.com/office/word/2012/wordml" xmlns:w16se="http://schemas.microsoft.com/office/word/2015/wordml/symex" xmlns:wpg="http://schemas.microsoft.com/office/word/2010/wordprocessingGroup" xmlns:wpi="http://schemas.microsoft.com/office/word/2010/wordprocessingInk" xmlns:wne="http://schemas.microsoft.com/office/word/2006/wordml" xmlns:wps="http://schemas.microsoft.com/office/word/2010/wordprocessingShape" mc:Ignorable="w14 w15 w16se wp14">
+<w:hdr xmlns:wpc="http://schemas.microsoft.com/office/word/2010/wordprocessingCanvas" xmlns:cx="http://schemas.microsoft.com/office/drawing/2014/chartex" xmlns:cx1="http://schemas.microsoft.com/office/drawing/2015/9/8/chartex" xmlns:cx2="http://schemas.microsoft.com/office/drawing/2015/10/21/chartex" xmlns:cx3="http://schemas.microsoft.com/office/drawing/2016/5/9/chartex" xmlns:cx4="http://schemas.microsoft.com/office/drawing/2016/5/10/chartex" xmlns:cx5="http://schemas.microsoft.com/office/drawing/2016/5/11/chartex" xmlns:cx6="http://schemas.microsoft.com/office/drawing/2016/5/12/chartex" xmlns:cx7="http://schemas.microsoft.com/office/drawing/2016/5/13/chartex" xmlns:cx8="http://schemas.microsoft.com/office/drawing/2016/5/14/chartex" xmlns:mc="http://schemas.openxmlformats.org/markup-compatibility/2006" xmlns:aink="http://schemas.microsoft.com/office/drawing/2016/ink" xmlns:am3d="http://schemas.microsoft.com/office/drawing/2017/model3d" xmlns:o="urn:schemas-microsoft-com:office:office" xmlns:r="http://schemas.openxmlformats.org/officeDocument/2006/relationships" xmlns:m="http://schemas.openxmlformats.org/officeDocument/2006/math" xmlns:v="urn:schemas-microsoft-com:vml" xmlns:wp14="http://schemas.microsoft.com/office/word/2010/wordprocessingDrawing" xmlns:wp="http://schemas.openxmlformats.org/drawingml/2006/wordprocessingDrawing" xmlns:w10="urn:schemas-microsoft-com:office:word" xmlns:w="http://schemas.openxmlformats.org/wordprocessingml/2006/main" xmlns:w14="http://schemas.microsoft.com/office/word/2010/wordml" xmlns:w15="http://schemas.microsoft.com/office/word/2012/wordml" xmlns:w16cid="http://schemas.microsoft.com/office/word/2016/wordml/cid" xmlns:w16se="http://schemas.microsoft.com/office/word/2015/wordml/symex" xmlns:wpg="http://schemas.microsoft.com/office/word/2010/wordprocessingGroup" xmlns:wpi="http://schemas.microsoft.com/office/word/2010/wordprocessingInk" xmlns:wne="http://schemas.microsoft.com/office/word/2006/wordml" xmlns:wps="http://schemas.microsoft.com/office/word/2010/wordprocessingShape" mc:Ignorable="w14 w15 w16se w16cid wp14">
   <w:sdt>
     <w:sdtPr>
       <w:id w:val="1434401880"/>
@@ -37227,6 +37062,7 @@
         <w:docPartUnique/>
       </w:docPartObj>
     </w:sdtPr>
+    <w:sdtEndPr/>
     <w:sdtContent>
       <w:p>
         <w:pPr>
@@ -37246,7 +37082,7 @@
           <w:rPr>
             <w:noProof/>
           </w:rPr>
-          <w:t>19</w:t>
+          <w:t>16</w:t>
         </w:r>
         <w:r>
           <w:fldChar w:fldCharType="end"/>
@@ -37263,7 +37099,7 @@
 </file>
 
 <file path=word/numbering.xml><?xml version="1.0" encoding="utf-8"?>
-<w:numbering xmlns:wpc="http://schemas.microsoft.com/office/word/2010/wordprocessingCanvas" xmlns:cx="http://schemas.microsoft.com/office/drawing/2014/chartex" xmlns:cx1="http://schemas.microsoft.com/office/drawing/2015/9/8/chartex" xmlns:cx2="http://schemas.microsoft.com/office/drawing/2015/10/21/chartex" xmlns:cx3="http://schemas.microsoft.com/office/drawing/2016/5/9/chartex" xmlns:cx4="http://schemas.microsoft.com/office/drawing/2016/5/10/chartex" xmlns:cx5="http://schemas.microsoft.com/office/drawing/2016/5/11/chartex" xmlns:mc="http://schemas.openxmlformats.org/markup-compatibility/2006" xmlns:o="urn:schemas-microsoft-com:office:office" xmlns:r="http://schemas.openxmlformats.org/officeDocument/2006/relationships" xmlns:m="http://schemas.openxmlformats.org/officeDocument/2006/math" xmlns:v="urn:schemas-microsoft-com:vml" xmlns:wp14="http://schemas.microsoft.com/office/word/2010/wordprocessingDrawing" xmlns:wp="http://schemas.openxmlformats.org/drawingml/2006/wordprocessingDrawing" xmlns:w10="urn:schemas-microsoft-com:office:word" xmlns:w="http://schemas.openxmlformats.org/wordprocessingml/2006/main" xmlns:w14="http://schemas.microsoft.com/office/word/2010/wordml" xmlns:w15="http://schemas.microsoft.com/office/word/2012/wordml" xmlns:w16se="http://schemas.microsoft.com/office/word/2015/wordml/symex" xmlns:wpg="http://schemas.microsoft.com/office/word/2010/wordprocessingGroup" xmlns:wpi="http://schemas.microsoft.com/office/word/2010/wordprocessingInk" xmlns:wne="http://schemas.microsoft.com/office/word/2006/wordml" xmlns:wps="http://schemas.microsoft.com/office/word/2010/wordprocessingShape" mc:Ignorable="w14 w15 w16se wp14">
+<w:numbering xmlns:wpc="http://schemas.microsoft.com/office/word/2010/wordprocessingCanvas" xmlns:cx="http://schemas.microsoft.com/office/drawing/2014/chartex" xmlns:cx1="http://schemas.microsoft.com/office/drawing/2015/9/8/chartex" xmlns:cx2="http://schemas.microsoft.com/office/drawing/2015/10/21/chartex" xmlns:cx3="http://schemas.microsoft.com/office/drawing/2016/5/9/chartex" xmlns:cx4="http://schemas.microsoft.com/office/drawing/2016/5/10/chartex" xmlns:cx5="http://schemas.microsoft.com/office/drawing/2016/5/11/chartex" xmlns:cx6="http://schemas.microsoft.com/office/drawing/2016/5/12/chartex" xmlns:cx7="http://schemas.microsoft.com/office/drawing/2016/5/13/chartex" xmlns:cx8="http://schemas.microsoft.com/office/drawing/2016/5/14/chartex" xmlns:mc="http://schemas.openxmlformats.org/markup-compatibility/2006" xmlns:aink="http://schemas.microsoft.com/office/drawing/2016/ink" xmlns:am3d="http://schemas.microsoft.com/office/drawing/2017/model3d" xmlns:o="urn:schemas-microsoft-com:office:office" xmlns:r="http://schemas.openxmlformats.org/officeDocument/2006/relationships" xmlns:m="http://schemas.openxmlformats.org/officeDocument/2006/math" xmlns:v="urn:schemas-microsoft-com:vml" xmlns:wp14="http://schemas.microsoft.com/office/word/2010/wordprocessingDrawing" xmlns:wp="http://schemas.openxmlformats.org/drawingml/2006/wordprocessingDrawing" xmlns:w10="urn:schemas-microsoft-com:office:word" xmlns:w="http://schemas.openxmlformats.org/wordprocessingml/2006/main" xmlns:w14="http://schemas.microsoft.com/office/word/2010/wordml" xmlns:w15="http://schemas.microsoft.com/office/word/2012/wordml" xmlns:w16cid="http://schemas.microsoft.com/office/word/2016/wordml/cid" xmlns:w16se="http://schemas.microsoft.com/office/word/2015/wordml/symex" xmlns:wpg="http://schemas.microsoft.com/office/word/2010/wordprocessingGroup" xmlns:wpi="http://schemas.microsoft.com/office/word/2010/wordprocessingInk" xmlns:wne="http://schemas.microsoft.com/office/word/2006/wordml" xmlns:wps="http://schemas.microsoft.com/office/word/2010/wordprocessingShape" mc:Ignorable="w14 w15 w16se w16cid wp14">
   <w:abstractNum w:abstractNumId="0" w15:restartNumberingAfterBreak="0">
     <w:nsid w:val="01264DA9"/>
     <w:multiLevelType w:val="hybridMultilevel"/>
@@ -40011,7 +39847,7 @@
 </file>
 
 <file path=word/styles.xml><?xml version="1.0" encoding="utf-8"?>
-<w:styles xmlns:mc="http://schemas.openxmlformats.org/markup-compatibility/2006" xmlns:r="http://schemas.openxmlformats.org/officeDocument/2006/relationships" xmlns:w="http://schemas.openxmlformats.org/wordprocessingml/2006/main" xmlns:w14="http://schemas.microsoft.com/office/word/2010/wordml" xmlns:w15="http://schemas.microsoft.com/office/word/2012/wordml" xmlns:w16se="http://schemas.microsoft.com/office/word/2015/wordml/symex" mc:Ignorable="w14 w15 w16se">
+<w:styles xmlns:mc="http://schemas.openxmlformats.org/markup-compatibility/2006" xmlns:r="http://schemas.openxmlformats.org/officeDocument/2006/relationships" xmlns:w="http://schemas.openxmlformats.org/wordprocessingml/2006/main" xmlns:w14="http://schemas.microsoft.com/office/word/2010/wordml" xmlns:w15="http://schemas.microsoft.com/office/word/2012/wordml" xmlns:w16cid="http://schemas.microsoft.com/office/word/2016/wordml/cid" xmlns:w16se="http://schemas.microsoft.com/office/word/2015/wordml/symex" mc:Ignorable="w14 w15 w16se w16cid">
   <w:docDefaults>
     <w:rPrDefault>
       <w:rPr>
@@ -40023,7 +39859,7 @@
     </w:rPrDefault>
     <w:pPrDefault/>
   </w:docDefaults>
-  <w:latentStyles w:defLockedState="0" w:defUIPriority="99" w:defSemiHidden="0" w:defUnhideWhenUsed="0" w:defQFormat="0" w:count="374">
+  <w:latentStyles w:defLockedState="0" w:defUIPriority="99" w:defSemiHidden="0" w:defUnhideWhenUsed="0" w:defQFormat="0" w:count="375">
     <w:lsdException w:name="Normal" w:uiPriority="0" w:qFormat="1"/>
     <w:lsdException w:name="heading 1" w:uiPriority="9" w:qFormat="1"/>
     <w:lsdException w:name="heading 2" w:semiHidden="1" w:uiPriority="9" w:unhideWhenUsed="1" w:qFormat="1"/>
@@ -40129,7 +39965,6 @@
     <w:lsdException w:name="HTML Sample" w:semiHidden="1" w:unhideWhenUsed="1"/>
     <w:lsdException w:name="HTML Typewriter" w:semiHidden="1" w:unhideWhenUsed="1"/>
     <w:lsdException w:name="HTML Variable" w:semiHidden="1" w:unhideWhenUsed="1"/>
-    <w:lsdException w:name="Normal Table" w:semiHidden="1" w:unhideWhenUsed="1"/>
     <w:lsdException w:name="annotation subject" w:semiHidden="1" w:unhideWhenUsed="1"/>
     <w:lsdException w:name="No List" w:semiHidden="1" w:unhideWhenUsed="1"/>
     <w:lsdException w:name="Outline List 1" w:semiHidden="1" w:unhideWhenUsed="1"/>
@@ -40176,10 +40011,8 @@
     <w:lsdException w:name="Table Subtle 2" w:semiHidden="1" w:unhideWhenUsed="1"/>
     <w:lsdException w:name="Table Web 1" w:semiHidden="1" w:unhideWhenUsed="1"/>
     <w:lsdException w:name="Table Web 2" w:semiHidden="1" w:unhideWhenUsed="1"/>
-    <w:lsdException w:name="Table Web 3" w:semiHidden="1" w:unhideWhenUsed="1"/>
     <w:lsdException w:name="Balloon Text" w:semiHidden="1" w:unhideWhenUsed="1"/>
     <w:lsdException w:name="Table Grid" w:uiPriority="59"/>
-    <w:lsdException w:name="Table Theme" w:semiHidden="1" w:unhideWhenUsed="1"/>
     <w:lsdException w:name="Placeholder Text" w:semiHidden="1"/>
     <w:lsdException w:name="No Spacing" w:uiPriority="1" w:qFormat="1"/>
     <w:lsdException w:name="Light Shading" w:uiPriority="60"/>
@@ -40389,6 +40222,7 @@
     <w:lsdException w:name="Mention" w:semiHidden="1" w:unhideWhenUsed="1"/>
     <w:lsdException w:name="Smart Hyperlink" w:semiHidden="1" w:unhideWhenUsed="1"/>
     <w:lsdException w:name="Hashtag" w:semiHidden="1" w:unhideWhenUsed="1"/>
+    <w:lsdException w:name="Unresolved Mention" w:semiHidden="1" w:unhideWhenUsed="1"/>
   </w:latentStyles>
   <w:style w:type="paragraph" w:default="1" w:styleId="a">
     <w:name w:val="Normal"/>
@@ -41192,7 +41026,7 @@
 </file>
 
 <file path=customXml/itemProps1.xml><?xml version="1.0" encoding="utf-8"?>
-<ds:datastoreItem xmlns:ds="http://schemas.openxmlformats.org/officeDocument/2006/customXml" ds:itemID="{3585F5D8-006E-4F2D-8D46-9883515B8B77}">
+<ds:datastoreItem xmlns:ds="http://schemas.openxmlformats.org/officeDocument/2006/customXml" ds:itemID="{74063835-450D-4684-897F-1E6AD05453E1}">
   <ds:schemaRefs>
     <ds:schemaRef ds:uri="http://schemas.openxmlformats.org/officeDocument/2006/bibliography"/>
   </ds:schemaRefs>
